--- a/semi-project/script.docx
+++ b/semi-project/script.docx
@@ -16,421 +16,1148 @@
         <w:rPr>
           <w:rFonts w:hint="eastAsia"/>
         </w:rPr>
-        <w:t>세미 프로젝트 발표를 맡은 000입니다.</w:t>
-      </w:r>
-    </w:p>
-    <w:p>
-      <w:r>
-        <w:rPr>
-          <w:rFonts w:hint="eastAsia"/>
-        </w:rPr>
-        <w:t>저희 팀의 이름은 메이플입니다. 주제는 웹 기반 카페 주문 관리 시스템 설계입니다.</w:t>
-      </w:r>
-      <w:r>
-        <w:t xml:space="preserve"> </w:t>
-      </w:r>
-    </w:p>
-    <w:p>
-      <w:r>
-        <w:rPr>
-          <w:rFonts w:hint="eastAsia"/>
-        </w:rPr>
-        <w:t xml:space="preserve">발표에 앞서서 프레젠테이션의 순서를 설명하겠습니다. 크게 </w:t>
-      </w:r>
-      <w:r>
-        <w:t>4</w:t>
-      </w:r>
-      <w:r>
-        <w:rPr>
-          <w:rFonts w:hint="eastAsia"/>
-        </w:rPr>
-        <w:t>가지 주제로 구성되어 있고,</w:t>
-      </w:r>
-      <w:r>
-        <w:t xml:space="preserve"> </w:t>
-      </w:r>
-      <w:r>
-        <w:rPr>
-          <w:rFonts w:hint="eastAsia"/>
-        </w:rPr>
-        <w:t>첫 째는 프로젝트 개요 및 기능을 설명 드리고 프로젝트 목표 및 세부사항에 대해 말씀드리겠습니다.</w:t>
-      </w:r>
-    </w:p>
-    <w:p>
-      <w:r>
-        <w:rPr>
-          <w:rFonts w:hint="eastAsia"/>
-        </w:rPr>
-        <w:t>다음으로 프로젝트 팀 구성 및 역할이며 기능별 담당 및 시스템 ERD에 대해 설명 드리겠습니다.</w:t>
-      </w:r>
-      <w:r>
-        <w:t xml:space="preserve"> </w:t>
-      </w:r>
-    </w:p>
-    <w:p>
-      <w:r>
-        <w:rPr>
-          <w:rFonts w:hint="eastAsia"/>
-        </w:rPr>
-        <w:t>세번째로 프로젝트 수행 절차 및 방법에 대해 설명하고 각 페이지 별 초기 컨셉 등을 말씀드리겠습니다.</w:t>
-      </w:r>
-    </w:p>
-    <w:p>
-      <w:r>
-        <w:rPr>
-          <w:rFonts w:hint="eastAsia"/>
-        </w:rPr>
-        <w:t>마지막은 프로젝트 수행 결과로 프로그램 실행을 통한 시연을 보여드리고 발표를 마무리하겠습니다.</w:t>
-      </w:r>
-    </w:p>
-    <w:p/>
-    <w:p>
-      <w:r>
-        <w:rPr>
-          <w:rFonts w:hint="eastAsia"/>
-        </w:rPr>
-        <w:t>먼저,</w:t>
-      </w:r>
-      <w:r>
-        <w:t xml:space="preserve"> </w:t>
-      </w:r>
-      <w:r>
-        <w:rPr>
-          <w:rFonts w:hint="eastAsia"/>
-        </w:rPr>
-        <w:t xml:space="preserve">프로젝트 개요 및 기능입니다. </w:t>
-      </w:r>
-      <w:r>
-        <w:rPr>
-          <w:rFonts w:hint="eastAsia"/>
-        </w:rPr>
-        <w:t>저희 프로젝트의 목표는 카페 메뉴를 주문하고 매출을 관리하는 시스템을 설계하는 것입니다.</w:t>
-      </w:r>
-    </w:p>
-    <w:p>
-      <w:r>
-        <w:rPr>
-          <w:rFonts w:hint="eastAsia"/>
-        </w:rPr>
-        <w:t>왼쪽에 보이시는 그림과 같이 사용자로부터 원하는 메뉴를 주문을 받습니다.</w:t>
-      </w:r>
-      <w:r>
-        <w:t xml:space="preserve"> </w:t>
-      </w:r>
-      <w:r>
-        <w:rPr>
-          <w:rFonts w:hint="eastAsia"/>
-        </w:rPr>
-        <w:t>이후,</w:t>
-      </w:r>
-      <w:r>
-        <w:t xml:space="preserve"> </w:t>
-      </w:r>
-      <w:r>
-        <w:rPr>
-          <w:rFonts w:hint="eastAsia"/>
-        </w:rPr>
-        <w:t xml:space="preserve">제작한 프로그램을 통해 직원이 로그인을 </w:t>
-      </w:r>
-      <w:r>
-        <w:rPr>
-          <w:rFonts w:hint="eastAsia"/>
-        </w:rPr>
-        <w:t>하고 고객으로부터 받은 메뉴를 선택하여 결재를 진행하게 됩니다.</w:t>
-      </w:r>
-      <w:r>
-        <w:t xml:space="preserve"> </w:t>
-      </w:r>
-      <w:r>
-        <w:rPr>
-          <w:rFonts w:hint="eastAsia"/>
-        </w:rPr>
-        <w:t>이후,</w:t>
-      </w:r>
-      <w:r>
-        <w:t xml:space="preserve"> </w:t>
-      </w:r>
-      <w:r>
-        <w:rPr>
-          <w:rFonts w:hint="eastAsia"/>
-        </w:rPr>
-        <w:t>주문 현황에서 현재 들어온 주문을 확인하고 음료가 완성이 되면 완료 버튼을 통해 주문 프로세스를 종료하게 됩니다.</w:t>
-      </w:r>
-      <w:r>
-        <w:t xml:space="preserve"> </w:t>
-      </w:r>
-      <w:r>
-        <w:rPr>
-          <w:rFonts w:hint="eastAsia"/>
-        </w:rPr>
-        <w:t>이후,</w:t>
-      </w:r>
-      <w:r>
-        <w:t xml:space="preserve"> </w:t>
-      </w:r>
-      <w:r>
-        <w:rPr>
-          <w:rFonts w:hint="eastAsia"/>
-        </w:rPr>
-        <w:t xml:space="preserve">일자별/메뉴별 </w:t>
-      </w:r>
-      <w:r>
-        <w:rPr>
-          <w:rFonts w:hint="eastAsia"/>
-        </w:rPr>
-        <w:t>매출 현황 파악을 위해 하이 차트를 이용해 시각적으로 표현했습니다.</w:t>
-      </w:r>
-      <w:r>
-        <w:t xml:space="preserve"> </w:t>
-      </w:r>
-    </w:p>
-    <w:p>
-      <w:r>
-        <w:rPr>
-          <w:rFonts w:hint="eastAsia"/>
-        </w:rPr>
-        <w:t>또한, 시스템 상에서 카페메뉴는 메뉴의 추가/삭제를 위해 따로 페이지를 구성했습니다.</w:t>
-      </w:r>
-      <w:r>
-        <w:t xml:space="preserve"> </w:t>
-      </w:r>
-      <w:r>
-        <w:rPr>
-          <w:rFonts w:hint="eastAsia"/>
-        </w:rPr>
-        <w:t xml:space="preserve">직원관리 페이지도 마찬가지로 </w:t>
-      </w:r>
-      <w:r>
-        <w:rPr>
-          <w:rFonts w:hint="eastAsia"/>
-        </w:rPr>
-        <w:t>직원의 추가/삭제를 위해 별도의 페이지를 구성했습니다.</w:t>
-      </w:r>
-      <w:r>
-        <w:t xml:space="preserve"> </w:t>
-      </w:r>
-    </w:p>
-    <w:p>
-      <w:r>
-        <w:rPr>
-          <w:rFonts w:hint="eastAsia"/>
-        </w:rPr>
-        <w:t>저희는 팀원 모두가 화면 하나씩을 담당했으며,</w:t>
-      </w:r>
-      <w:r>
-        <w:t xml:space="preserve"> </w:t>
-      </w:r>
-      <w:r>
-        <w:rPr>
-          <w:rFonts w:hint="eastAsia"/>
-        </w:rPr>
-        <w:t>먼저 필수 기능 리스트와 필요 기능 리스트를 구분하여 작성하고 필수 기능 리스트를 기반으로 설계하고 필요 기능을 추가하는 방식으로 시스템을 설계했습니다.</w:t>
-      </w:r>
-      <w:r>
-        <w:t xml:space="preserve"> </w:t>
-      </w:r>
-    </w:p>
-    <w:p/>
-    <w:p>
-      <w:r>
-        <w:rPr>
-          <w:rFonts w:hint="eastAsia"/>
-        </w:rPr>
-        <w:t>ERD</w:t>
-      </w:r>
-      <w:r>
-        <w:rPr>
-          <w:rFonts w:hint="eastAsia"/>
-        </w:rPr>
-        <w:t xml:space="preserve">를 기반으로 </w:t>
-      </w:r>
-      <w:r>
-        <w:t>Primary Key</w:t>
-      </w:r>
-      <w:r>
-        <w:rPr>
-          <w:rFonts w:hint="eastAsia"/>
-        </w:rPr>
-        <w:t xml:space="preserve">와 </w:t>
-      </w:r>
-      <w:r>
-        <w:t>Foreign Key</w:t>
-      </w:r>
-      <w:r>
-        <w:rPr>
-          <w:rFonts w:hint="eastAsia"/>
-        </w:rPr>
-        <w:t>를 구성했습니다.</w:t>
-      </w:r>
-      <w:r>
-        <w:t xml:space="preserve"> </w:t>
-      </w:r>
-      <w:r>
-        <w:rPr>
-          <w:rFonts w:hint="eastAsia"/>
-        </w:rPr>
-        <w:t xml:space="preserve">대표적으로 주문번호, </w:t>
-      </w:r>
-      <w:r>
-        <w:rPr>
-          <w:rFonts w:hint="eastAsia"/>
-        </w:rPr>
-        <w:t xml:space="preserve">직원 id, 메뉴 </w:t>
-      </w:r>
-      <w:r>
-        <w:t xml:space="preserve">id, </w:t>
-      </w:r>
-      <w:r>
-        <w:rPr>
-          <w:rFonts w:hint="eastAsia"/>
-        </w:rPr>
-        <w:t xml:space="preserve">회원 </w:t>
-      </w:r>
-      <w:r>
-        <w:t>id</w:t>
-      </w:r>
-      <w:r>
-        <w:rPr>
-          <w:rFonts w:hint="eastAsia"/>
-        </w:rPr>
-        <w:t>가 있으며,</w:t>
-      </w:r>
-      <w:r>
-        <w:t xml:space="preserve"> </w:t>
-      </w:r>
-      <w:r>
-        <w:rPr>
-          <w:rFonts w:hint="eastAsia"/>
-        </w:rPr>
-        <w:t>주문번호를 FK로 두었습니다.</w:t>
-      </w:r>
-    </w:p>
-    <w:p/>
-    <w:p>
-      <w:r>
-        <w:rPr>
-          <w:rFonts w:hint="eastAsia"/>
-        </w:rPr>
-        <w:t>다음</w:t>
-      </w:r>
-      <w:r>
-        <w:rPr>
-          <w:rFonts w:hint="eastAsia"/>
-        </w:rPr>
-        <w:t>으로 프로젝트</w:t>
-      </w:r>
-      <w:r>
-        <w:rPr>
-          <w:rFonts w:hint="eastAsia"/>
-        </w:rPr>
-        <w:t xml:space="preserve"> 팀 구성</w:t>
-      </w:r>
-      <w:r>
-        <w:rPr>
-          <w:rFonts w:hint="eastAsia"/>
-        </w:rPr>
-        <w:t xml:space="preserve"> 및 역할입니다.</w:t>
-      </w:r>
-      <w:r>
-        <w:t xml:space="preserve"> </w:t>
-      </w:r>
-      <w:r>
-        <w:rPr>
-          <w:rFonts w:hint="eastAsia"/>
-        </w:rPr>
-        <w:t>(넘기고)</w:t>
-      </w:r>
-      <w:r>
-        <w:t xml:space="preserve"> </w:t>
-      </w:r>
-      <w:r>
-        <w:rPr>
-          <w:rFonts w:hint="eastAsia"/>
-        </w:rPr>
-        <w:t>아까도 발표했듯이 개인이 한 페이지를 담당하여 웹을 구성했습니다.</w:t>
-      </w:r>
-      <w:r>
-        <w:t xml:space="preserve"> </w:t>
-      </w:r>
-      <w:r>
-        <w:rPr>
-          <w:rFonts w:hint="eastAsia"/>
-        </w:rPr>
-        <w:t xml:space="preserve">크게 </w:t>
-      </w:r>
-      <w:r>
-        <w:t>6</w:t>
-      </w:r>
-      <w:r>
-        <w:rPr>
-          <w:rFonts w:hint="eastAsia"/>
-        </w:rPr>
-        <w:t>가지 페이지로 나누고 페이지 별 상세 기능을 나누고 상세 기능별 구체적인 정보를 기입했습니다.</w:t>
-      </w:r>
-    </w:p>
-    <w:p/>
-    <w:p>
-      <w:pPr>
-        <w:rPr>
-          <w:rFonts w:hint="eastAsia"/>
-        </w:rPr>
-      </w:pPr>
-      <w:r>
-        <w:rPr>
-          <w:rFonts w:hint="eastAsia"/>
-        </w:rPr>
-        <w:lastRenderedPageBreak/>
-        <w:t>세번째로 프로젝트 수행 절차 및 방법입니다.</w:t>
-      </w:r>
-      <w:r>
-        <w:t xml:space="preserve"> </w:t>
-      </w:r>
-      <w:r>
-        <w:rPr>
-          <w:rFonts w:hint="eastAsia"/>
-        </w:rPr>
-        <w:t>저희는 WBS를 활용해서 구체적인 개발 기획을 잡는 것에 큰 비중을 두었습니다.</w:t>
-      </w:r>
-      <w:r>
-        <w:t xml:space="preserve"> </w:t>
-      </w:r>
-      <w:r>
-        <w:rPr>
-          <w:rFonts w:hint="eastAsia"/>
-        </w:rPr>
-        <w:t xml:space="preserve">기간을 넉넉하지만은 않게 설정하고 </w:t>
-      </w:r>
-      <w:r>
-        <w:t>Due date</w:t>
-      </w:r>
-      <w:r>
-        <w:rPr>
-          <w:rFonts w:hint="eastAsia"/>
-        </w:rPr>
-        <w:t>를 최대한 지키려고 노력했고,</w:t>
-      </w:r>
-      <w:r>
-        <w:t xml:space="preserve"> </w:t>
-      </w:r>
-      <w:r>
-        <w:rPr>
-          <w:rFonts w:hint="eastAsia"/>
-        </w:rPr>
-        <w:t>생각보다 빠른 1차 결과물을 얻을 수 있었습니다.</w:t>
+        <w:t>세미 프로젝트 발표를 맡은 000입니다</w:t>
+      </w:r>
+      <w:r>
+        <w:rPr>
+          <w:rFonts w:hint="eastAsia"/>
+        </w:rPr>
+        <w:t xml:space="preserve">. </w:t>
+      </w:r>
+      <w:r>
+        <w:rPr>
+          <w:rFonts w:hint="eastAsia"/>
+        </w:rPr>
+        <w:t>저희 팀의 이름은 메이플</w:t>
+      </w:r>
+      <w:r>
+        <w:rPr>
+          <w:rFonts w:hint="eastAsia"/>
+        </w:rPr>
+        <w:t xml:space="preserve"> </w:t>
+      </w:r>
+      <w:r>
+        <w:rPr>
+          <w:rFonts w:hint="eastAsia"/>
+        </w:rPr>
+        <w:t>입니다. 주제는 웹 기반 카페 주문 관리 시스템 설계입니다.</w:t>
       </w:r>
       <w:r>
         <w:t xml:space="preserve"> </w:t>
       </w:r>
       <w:bookmarkStart w:id="0" w:name="_GoBack"/>
       <w:bookmarkEnd w:id="0"/>
-      <w:r>
-        <w:t xml:space="preserve"> </w:t>
+    </w:p>
+    <w:p>
+      <w:r>
+        <w:rPr>
+          <w:rFonts w:hint="eastAsia"/>
+        </w:rPr>
+        <w:t xml:space="preserve">발표에 앞서서 프레젠테이션의 순서를 설명하겠습니다. 크게 </w:t>
+      </w:r>
+      <w:r>
+        <w:t>4</w:t>
+      </w:r>
+      <w:r>
+        <w:rPr>
+          <w:rFonts w:hint="eastAsia"/>
+        </w:rPr>
+        <w:t>가지 주제로 구성되어 있고,</w:t>
+      </w:r>
+      <w:r>
+        <w:t xml:space="preserve"> </w:t>
+      </w:r>
+      <w:r>
+        <w:rPr>
+          <w:rFonts w:hint="eastAsia"/>
+        </w:rPr>
+        <w:t>첫 째는 프로젝트 개요 및 기능을 설명 드리고 프로젝트 목표 및 세부사항에 대해 말씀드리겠습니다.</w:t>
+      </w:r>
+    </w:p>
+    <w:p>
+      <w:r>
+        <w:rPr>
+          <w:rFonts w:hint="eastAsia"/>
+        </w:rPr>
+        <w:t xml:space="preserve">다음으로 프로젝트 팀 구성 및 </w:t>
+      </w:r>
+      <w:r>
+        <w:rPr>
+          <w:rFonts w:hint="eastAsia"/>
+        </w:rPr>
+        <w:t>역할 및</w:t>
+      </w:r>
+      <w:r>
+        <w:rPr>
+          <w:rFonts w:hint="eastAsia"/>
+        </w:rPr>
+        <w:t xml:space="preserve"> 기능별 담당 및 시스템 ERD에 대해 설명 드리겠습니다.</w:t>
+      </w:r>
+      <w:r>
+        <w:t xml:space="preserve"> </w:t>
+      </w:r>
+    </w:p>
+    <w:p>
+      <w:r>
+        <w:rPr>
+          <w:rFonts w:hint="eastAsia"/>
+        </w:rPr>
+        <w:t>세번째로 프로젝트 수행 절차 및 방법에 대해 설명하고 각 페이지 별 초기 컨셉 등을 말씀드리겠습니다.</w:t>
+      </w:r>
+      <w:r>
+        <w:rPr>
+          <w:rFonts w:hint="eastAsia"/>
+        </w:rPr>
+        <w:t xml:space="preserve"> </w:t>
+      </w:r>
+      <w:r>
+        <w:rPr>
+          <w:rFonts w:hint="eastAsia"/>
+        </w:rPr>
+        <w:t>마지막은 프로젝트 수행 결과로 프로그램 실행을 통한 시연을 보여드리고 발표를 마무리하겠습니다.</w:t>
       </w:r>
     </w:p>
     <w:p/>
+    <w:p>
+      <w:pPr>
+        <w:rPr>
+          <w:rFonts w:hint="eastAsia"/>
+        </w:rPr>
+      </w:pPr>
+      <w:r>
+        <w:rPr>
+          <w:rFonts w:hint="eastAsia"/>
+        </w:rPr>
+        <w:t>먼저,</w:t>
+      </w:r>
+      <w:r>
+        <w:t xml:space="preserve"> </w:t>
+      </w:r>
+      <w:r>
+        <w:rPr>
+          <w:rFonts w:hint="eastAsia"/>
+        </w:rPr>
+        <w:t>프로젝트 개요 및 기능입니다</w:t>
+      </w:r>
+      <w:r>
+        <w:rPr>
+          <w:rFonts w:hint="eastAsia"/>
+        </w:rPr>
+        <w:t>.</w:t>
+      </w:r>
+    </w:p>
     <w:p/>
+    <w:p>
+      <w:r>
+        <w:rPr>
+          <w:rFonts w:hint="eastAsia"/>
+        </w:rPr>
+        <w:t>저희 프로젝트의 목표는 카페 메뉴를 주문하고 매출을 관리하는 시스템을 설계하는 것입니다.</w:t>
+      </w:r>
+      <w:r>
+        <w:t xml:space="preserve"> </w:t>
+      </w:r>
+    </w:p>
+    <w:p>
+      <w:r>
+        <w:rPr>
+          <w:rFonts w:hint="eastAsia"/>
+        </w:rPr>
+        <w:t>(왼쪽 프로젝트 개요)</w:t>
+      </w:r>
+      <w:r>
+        <w:rPr>
+          <w:rFonts w:hint="eastAsia"/>
+        </w:rPr>
+        <w:t>왼쪽에 보이시는 그림과 같이 사용자로부터 원하는 메뉴를 주문을 받습니다.</w:t>
+      </w:r>
+      <w:r>
+        <w:t xml:space="preserve"> </w:t>
+      </w:r>
+      <w:r>
+        <w:rPr>
+          <w:rFonts w:hint="eastAsia"/>
+        </w:rPr>
+        <w:t>이후,</w:t>
+      </w:r>
+      <w:r>
+        <w:t xml:space="preserve"> </w:t>
+      </w:r>
+      <w:r>
+        <w:rPr>
+          <w:rFonts w:hint="eastAsia"/>
+        </w:rPr>
+        <w:t xml:space="preserve">제작한 프로그램을 통해 로그인을 </w:t>
+      </w:r>
+      <w:r>
+        <w:rPr>
+          <w:rFonts w:hint="eastAsia"/>
+        </w:rPr>
+        <w:t>하고 고객으로부터 받은 메뉴를 선택하여 결재를 진행하게 됩니다.</w:t>
+      </w:r>
+      <w:r>
+        <w:t xml:space="preserve"> </w:t>
+      </w:r>
+      <w:r>
+        <w:rPr>
+          <w:rFonts w:hint="eastAsia"/>
+        </w:rPr>
+        <w:t>이후,</w:t>
+      </w:r>
+      <w:r>
+        <w:t xml:space="preserve"> </w:t>
+      </w:r>
+      <w:r>
+        <w:rPr>
+          <w:rFonts w:hint="eastAsia"/>
+        </w:rPr>
+        <w:t>주문 현황에서 현재 들어온 주문을 확인하고 음료가 완성이 되면 완료 버튼을 통해 주문 프로세스를 종료하게 됩니다.</w:t>
+      </w:r>
+      <w:r>
+        <w:t xml:space="preserve"> </w:t>
+      </w:r>
+      <w:r>
+        <w:rPr>
+          <w:rFonts w:hint="eastAsia"/>
+        </w:rPr>
+        <w:t>이후,</w:t>
+      </w:r>
+      <w:r>
+        <w:t xml:space="preserve"> </w:t>
+      </w:r>
+      <w:r>
+        <w:rPr>
+          <w:rFonts w:hint="eastAsia"/>
+        </w:rPr>
+        <w:t>일자</w:t>
+      </w:r>
+      <w:r>
+        <w:rPr>
+          <w:rFonts w:hint="eastAsia"/>
+        </w:rPr>
+        <w:t xml:space="preserve"> </w:t>
+      </w:r>
+      <w:r>
+        <w:rPr>
+          <w:rFonts w:hint="eastAsia"/>
+        </w:rPr>
+        <w:t>별/메뉴</w:t>
+      </w:r>
+      <w:r>
+        <w:rPr>
+          <w:rFonts w:hint="eastAsia"/>
+        </w:rPr>
+        <w:t xml:space="preserve"> </w:t>
+      </w:r>
+      <w:r>
+        <w:rPr>
+          <w:rFonts w:hint="eastAsia"/>
+        </w:rPr>
+        <w:t xml:space="preserve">별 </w:t>
+      </w:r>
+      <w:r>
+        <w:rPr>
+          <w:rFonts w:hint="eastAsia"/>
+        </w:rPr>
+        <w:t>매출 현황 파악을 위해 하이 차트를 이용해 시각적으로 표현했습니다.</w:t>
+      </w:r>
+      <w:r>
+        <w:t xml:space="preserve"> </w:t>
+      </w:r>
+      <w:r>
+        <w:rPr>
+          <w:rFonts w:hint="eastAsia"/>
+        </w:rPr>
+        <w:t>또한, 시스템 상에서 카페</w:t>
+      </w:r>
+      <w:r>
+        <w:rPr>
+          <w:rFonts w:hint="eastAsia"/>
+        </w:rPr>
+        <w:t xml:space="preserve"> 메뉴와 직원관리 페이지</w:t>
+      </w:r>
+      <w:r>
+        <w:rPr>
+          <w:rFonts w:hint="eastAsia"/>
+        </w:rPr>
+        <w:t xml:space="preserve">는 메뉴의 추가/삭제를 위해 따로 페이지를 </w:t>
+      </w:r>
+      <w:r>
+        <w:rPr>
+          <w:rFonts w:hint="eastAsia"/>
+        </w:rPr>
+        <w:t>구성하였고,</w:t>
+      </w:r>
+      <w:r>
+        <w:t xml:space="preserve"> </w:t>
+      </w:r>
+      <w:r>
+        <w:rPr>
+          <w:rFonts w:hint="eastAsia"/>
+        </w:rPr>
+        <w:t>이에 따른 D</w:t>
+      </w:r>
+      <w:r>
+        <w:t>B</w:t>
+      </w:r>
+      <w:r>
+        <w:rPr>
+          <w:rFonts w:hint="eastAsia"/>
+        </w:rPr>
+        <w:t>를 확인하실 수 있습니다.</w:t>
+      </w:r>
+    </w:p>
     <w:p/>
+    <w:p>
+      <w:r>
+        <w:t>(</w:t>
+      </w:r>
+      <w:r>
+        <w:rPr>
+          <w:rFonts w:hint="eastAsia"/>
+        </w:rPr>
+        <w:t xml:space="preserve">세부사항) </w:t>
+      </w:r>
+      <w:r>
+        <w:rPr>
+          <w:rFonts w:hint="eastAsia"/>
+        </w:rPr>
+        <w:t>저희는 팀원 모두가 화면 하나씩을 담당했으며,</w:t>
+      </w:r>
+      <w:r>
+        <w:t xml:space="preserve"> </w:t>
+      </w:r>
+      <w:r>
+        <w:rPr>
+          <w:rFonts w:hint="eastAsia"/>
+        </w:rPr>
+        <w:t>먼저 필수 기능 리스트와 필요 기능 리스트를 구분하여 작성하고 필수 기능 리스트를 기반으로 설계하고 필요 기능을 추가하는 방식으로 시스템을 설계했습니다.</w:t>
+      </w:r>
+      <w:r>
+        <w:t xml:space="preserve"> </w:t>
+      </w:r>
+    </w:p>
     <w:p/>
+    <w:p>
+      <w:r>
+        <w:t>(ERD)</w:t>
+      </w:r>
+      <w:r>
+        <w:rPr>
+          <w:rFonts w:hint="eastAsia"/>
+        </w:rPr>
+        <w:t xml:space="preserve">옆에 보이시는 </w:t>
+      </w:r>
+      <w:r>
+        <w:rPr>
+          <w:rFonts w:hint="eastAsia"/>
+        </w:rPr>
+        <w:t>ERD</w:t>
+      </w:r>
+      <w:r>
+        <w:rPr>
+          <w:rFonts w:hint="eastAsia"/>
+        </w:rPr>
+        <w:t xml:space="preserve">를 </w:t>
+      </w:r>
+      <w:r>
+        <w:rPr>
+          <w:rFonts w:hint="eastAsia"/>
+        </w:rPr>
+        <w:t>제작하여</w:t>
+      </w:r>
+      <w:r>
+        <w:rPr>
+          <w:rFonts w:hint="eastAsia"/>
+        </w:rPr>
+        <w:t xml:space="preserve"> </w:t>
+      </w:r>
+      <w:r>
+        <w:t>Primary Key</w:t>
+      </w:r>
+      <w:r>
+        <w:rPr>
+          <w:rFonts w:hint="eastAsia"/>
+        </w:rPr>
+        <w:t xml:space="preserve">와 </w:t>
+      </w:r>
+      <w:r>
+        <w:t>Foreign Key</w:t>
+      </w:r>
+      <w:r>
+        <w:rPr>
+          <w:rFonts w:hint="eastAsia"/>
+        </w:rPr>
+        <w:t xml:space="preserve">를 </w:t>
+      </w:r>
+      <w:r>
+        <w:rPr>
+          <w:rFonts w:hint="eastAsia"/>
+        </w:rPr>
+        <w:t xml:space="preserve">구분해서 </w:t>
+      </w:r>
+      <w:r>
+        <w:rPr>
+          <w:rFonts w:hint="eastAsia"/>
+        </w:rPr>
+        <w:t>구성했습니다.</w:t>
+      </w:r>
+      <w:r>
+        <w:t xml:space="preserve"> </w:t>
+      </w:r>
+      <w:r>
+        <w:rPr>
+          <w:rFonts w:hint="eastAsia"/>
+        </w:rPr>
+        <w:t xml:space="preserve">대표적으로 주문번호, </w:t>
+      </w:r>
+      <w:r>
+        <w:rPr>
+          <w:rFonts w:hint="eastAsia"/>
+        </w:rPr>
+        <w:t xml:space="preserve">직원 id, 메뉴 </w:t>
+      </w:r>
+      <w:r>
+        <w:t xml:space="preserve">id, </w:t>
+      </w:r>
+      <w:r>
+        <w:rPr>
+          <w:rFonts w:hint="eastAsia"/>
+        </w:rPr>
+        <w:t xml:space="preserve">회원 </w:t>
+      </w:r>
+      <w:r>
+        <w:t>id</w:t>
+      </w:r>
+      <w:r>
+        <w:rPr>
+          <w:rFonts w:hint="eastAsia"/>
+        </w:rPr>
+        <w:t>가 있으며,</w:t>
+      </w:r>
+      <w:r>
+        <w:t xml:space="preserve"> </w:t>
+      </w:r>
+      <w:r>
+        <w:rPr>
+          <w:rFonts w:hint="eastAsia"/>
+        </w:rPr>
+        <w:t xml:space="preserve">주문번호를 FK로 </w:t>
+      </w:r>
+      <w:r>
+        <w:rPr>
+          <w:rFonts w:hint="eastAsia"/>
+        </w:rPr>
+        <w:t>두고 진행을 했습니다.</w:t>
+      </w:r>
+      <w:r>
+        <w:t xml:space="preserve"> </w:t>
+      </w:r>
+    </w:p>
+    <w:p/>
+    <w:p>
+      <w:r>
+        <w:rPr>
+          <w:rFonts w:hint="eastAsia"/>
+        </w:rPr>
+        <w:t>다음</w:t>
+      </w:r>
+      <w:r>
+        <w:rPr>
+          <w:rFonts w:hint="eastAsia"/>
+        </w:rPr>
+        <w:t>으로 프로젝트</w:t>
+      </w:r>
+      <w:r>
+        <w:rPr>
+          <w:rFonts w:hint="eastAsia"/>
+        </w:rPr>
+        <w:t xml:space="preserve"> 팀 구성</w:t>
+      </w:r>
+      <w:r>
+        <w:rPr>
+          <w:rFonts w:hint="eastAsia"/>
+        </w:rPr>
+        <w:t xml:space="preserve"> 및 역할입니다.</w:t>
+      </w:r>
+    </w:p>
+    <w:p/>
+    <w:p>
+      <w:pPr>
+        <w:rPr>
+          <w:rFonts w:hint="eastAsia"/>
+        </w:rPr>
+      </w:pPr>
+    </w:p>
+    <w:p>
+      <w:r>
+        <w:lastRenderedPageBreak/>
+        <w:t>(8</w:t>
+      </w:r>
+      <w:r>
+        <w:rPr>
+          <w:rFonts w:hint="eastAsia"/>
+        </w:rPr>
+        <w:t xml:space="preserve">page) </w:t>
+      </w:r>
+      <w:r>
+        <w:rPr>
+          <w:rFonts w:hint="eastAsia"/>
+        </w:rPr>
+        <w:t>아까도 발표했듯이 개인이 한 페이지를 담당하여 웹을 구성했습니다.</w:t>
+      </w:r>
+      <w:r>
+        <w:t xml:space="preserve"> </w:t>
+      </w:r>
+      <w:r>
+        <w:rPr>
+          <w:rFonts w:hint="eastAsia"/>
+        </w:rPr>
+        <w:t xml:space="preserve">크게 </w:t>
+      </w:r>
+      <w:r>
+        <w:t>6</w:t>
+      </w:r>
+      <w:r>
+        <w:rPr>
+          <w:rFonts w:hint="eastAsia"/>
+        </w:rPr>
+        <w:t xml:space="preserve">가지 페이지로 </w:t>
+      </w:r>
+      <w:r>
+        <w:rPr>
+          <w:rFonts w:hint="eastAsia"/>
+        </w:rPr>
+        <w:t xml:space="preserve">구분하고 </w:t>
+      </w:r>
+      <w:r>
+        <w:rPr>
+          <w:rFonts w:hint="eastAsia"/>
+        </w:rPr>
+        <w:t>페이지 별 상세 기능을 나누고 상세 기능별 구체적인 정보를 기입했습니다.</w:t>
+      </w:r>
+    </w:p>
+    <w:p/>
+    <w:p>
+      <w:r>
+        <w:rPr>
+          <w:rFonts w:hint="eastAsia"/>
+        </w:rPr>
+        <w:t>세번째로 프로젝트 수행 절차 및 방법입니다.</w:t>
+      </w:r>
+      <w:r>
+        <w:t xml:space="preserve"> </w:t>
+      </w:r>
+      <w:r>
+        <w:rPr>
+          <w:rFonts w:hint="eastAsia"/>
+        </w:rPr>
+        <w:t>저희는 WBS를 활용해서 구체적인 개발 기획을 잡는 것에 큰 비중을 두었습니다.</w:t>
+      </w:r>
+      <w:r>
+        <w:t xml:space="preserve"> </w:t>
+      </w:r>
+      <w:r>
+        <w:rPr>
+          <w:rFonts w:hint="eastAsia"/>
+        </w:rPr>
+        <w:t xml:space="preserve">기간을 넉넉하지만은 않게 설정하고 </w:t>
+      </w:r>
+      <w:r>
+        <w:t>Due date</w:t>
+      </w:r>
+      <w:r>
+        <w:rPr>
+          <w:rFonts w:hint="eastAsia"/>
+        </w:rPr>
+        <w:t xml:space="preserve">를 최대한 지키려고 </w:t>
+      </w:r>
+      <w:r>
+        <w:rPr>
+          <w:rFonts w:hint="eastAsia"/>
+        </w:rPr>
+        <w:t xml:space="preserve">노력한 결과, </w:t>
+      </w:r>
+      <w:r>
+        <w:rPr>
+          <w:rFonts w:hint="eastAsia"/>
+        </w:rPr>
+        <w:t>생각보다 빠른 1차 결과물을 얻을 수 있었습니다.</w:t>
+      </w:r>
+      <w:r>
+        <w:t xml:space="preserve"> </w:t>
+      </w:r>
+      <w:r>
+        <w:t>1</w:t>
+      </w:r>
+      <w:r>
+        <w:rPr>
+          <w:rFonts w:hint="eastAsia"/>
+        </w:rPr>
+        <w:t>차 결과물을 바탕으로 빠른 피드백이 이뤄질 수 있었으며 통합 작업을 생각보다 빠르게 진행할 수 있었습니다.</w:t>
+      </w:r>
+      <w:r>
+        <w:t xml:space="preserve"> </w:t>
+      </w:r>
+      <w:r>
+        <w:rPr>
+          <w:rFonts w:hint="eastAsia"/>
+        </w:rPr>
+        <w:t>이후,</w:t>
+      </w:r>
+      <w:r>
+        <w:t xml:space="preserve"> </w:t>
+      </w:r>
+      <w:r>
+        <w:rPr>
+          <w:rFonts w:hint="eastAsia"/>
+        </w:rPr>
+        <w:t xml:space="preserve">통합의 안정성을 위해 </w:t>
+      </w:r>
+      <w:r>
+        <w:t>Dummy Data</w:t>
+      </w:r>
+      <w:r>
+        <w:rPr>
+          <w:rFonts w:hint="eastAsia"/>
+        </w:rPr>
+        <w:t xml:space="preserve">를 삽입한 </w:t>
+      </w:r>
+      <w:r>
+        <w:t>DB</w:t>
+      </w:r>
+      <w:r>
+        <w:rPr>
+          <w:rFonts w:hint="eastAsia"/>
+        </w:rPr>
+        <w:t>를 구성해서 통합 테스트를 진행할 수 있었습니다.</w:t>
+      </w:r>
+      <w:r>
+        <w:t xml:space="preserve"> </w:t>
+      </w:r>
+      <w:r>
+        <w:rPr>
+          <w:rFonts w:hint="eastAsia"/>
+        </w:rPr>
+        <w:t>어느정도 안정화 단계에 접어들었을 때, 필요 기능 중 하나인 차트 등을 추가해봤습니다.</w:t>
+      </w:r>
+      <w:r>
+        <w:t xml:space="preserve"> </w:t>
+      </w:r>
+    </w:p>
+    <w:p/>
+    <w:p>
+      <w:r>
+        <w:rPr>
+          <w:rFonts w:hint="eastAsia"/>
+        </w:rPr>
+        <w:t>본격적인 프로젝트 수행 절차 및 방법은 다음과 같습니다.</w:t>
+      </w:r>
+      <w:r>
+        <w:t xml:space="preserve"> </w:t>
+      </w:r>
+      <w:r>
+        <w:rPr>
+          <w:rFonts w:hint="eastAsia"/>
+        </w:rPr>
+        <w:t>초기</w:t>
+      </w:r>
+      <w:r>
+        <w:rPr>
+          <w:rFonts w:hint="eastAsia"/>
+        </w:rPr>
+        <w:t xml:space="preserve"> </w:t>
+      </w:r>
+      <w:r>
+        <w:rPr>
+          <w:rFonts w:hint="eastAsia"/>
+        </w:rPr>
+        <w:t>컨셉 그리고 모델명</w:t>
+      </w:r>
+      <w:r>
+        <w:t xml:space="preserve">, </w:t>
+      </w:r>
+      <w:r>
+        <w:rPr>
+          <w:rFonts w:hint="eastAsia"/>
+        </w:rPr>
+        <w:t>모델 담당자,</w:t>
+      </w:r>
+      <w:r>
+        <w:t xml:space="preserve"> </w:t>
+      </w:r>
+      <w:r>
+        <w:rPr>
+          <w:rFonts w:hint="eastAsia"/>
+        </w:rPr>
+        <w:t>구현 방법,</w:t>
+      </w:r>
+      <w:r>
+        <w:t xml:space="preserve"> </w:t>
+      </w:r>
+      <w:r>
+        <w:rPr>
+          <w:rFonts w:hint="eastAsia"/>
+        </w:rPr>
+        <w:t>구현 시 발생한 문제점과 해결방안으로 내용을 구성했습니다.</w:t>
+      </w:r>
+      <w:r>
+        <w:rPr>
+          <w:rFonts w:hint="eastAsia"/>
+        </w:rPr>
+        <w:t xml:space="preserve"> 저희 초기컨셉은 옆에 그림과 같이 회원/비회원으로 구분하고 관리자 페이지와 주문으로 넘어가는 페이지를 따로 구성하려고 했는데,</w:t>
+      </w:r>
+      <w:r>
+        <w:t xml:space="preserve"> </w:t>
+      </w:r>
+      <w:r>
+        <w:rPr>
+          <w:rFonts w:hint="eastAsia"/>
+        </w:rPr>
+        <w:t>생각보다 화면 구성이</w:t>
+      </w:r>
+      <w:r>
+        <w:rPr>
+          <w:rFonts w:hint="eastAsia"/>
+        </w:rPr>
+        <w:t xml:space="preserve"> 많아지고 기간내에 프로젝트를 마무리할 수 없을 것 같았습니다.</w:t>
+      </w:r>
+      <w:r>
+        <w:rPr>
+          <w:rFonts w:hint="eastAsia"/>
+        </w:rPr>
+        <w:t>.</w:t>
+      </w:r>
+      <w:r>
+        <w:t xml:space="preserve"> </w:t>
+      </w:r>
+      <w:r>
+        <w:rPr>
+          <w:rFonts w:hint="eastAsia"/>
+        </w:rPr>
+        <w:t xml:space="preserve">그래서 </w:t>
+      </w:r>
+      <w:r>
+        <w:rPr>
+          <w:rFonts w:hint="eastAsia"/>
+        </w:rPr>
+        <w:t>단일 로그인으로 의견을 좁혔습니다.</w:t>
+      </w:r>
+      <w:r>
+        <w:t xml:space="preserve"> </w:t>
+      </w:r>
+      <w:r>
+        <w:rPr>
+          <w:rFonts w:hint="eastAsia"/>
+        </w:rPr>
+        <w:t xml:space="preserve">구현 방법으로는 </w:t>
+      </w:r>
+      <w:r>
+        <w:t>(</w:t>
+      </w:r>
+      <w:r>
+        <w:rPr>
+          <w:rFonts w:hint="eastAsia"/>
+        </w:rPr>
+        <w:t>읽으시면 됩니다.</w:t>
+      </w:r>
+      <w:r>
+        <w:t>)</w:t>
+      </w:r>
+    </w:p>
+    <w:p/>
+    <w:p>
+      <w:r>
+        <w:t>(</w:t>
+      </w:r>
+      <w:r>
+        <w:rPr>
+          <w:rFonts w:hint="eastAsia"/>
+        </w:rPr>
+        <w:t>주문)</w:t>
+      </w:r>
+      <w:r>
+        <w:t xml:space="preserve"> </w:t>
+      </w:r>
+      <w:r>
+        <w:rPr>
+          <w:rFonts w:hint="eastAsia"/>
+        </w:rPr>
+        <w:t>초기컨셉에서 큰 변화는 주지 않았고,</w:t>
+      </w:r>
+      <w:r>
+        <w:t xml:space="preserve"> </w:t>
+      </w:r>
+      <w:r>
+        <w:rPr>
+          <w:rFonts w:hint="eastAsia"/>
+        </w:rPr>
+        <w:t>메뉴 선택부분에서 콤보박스로 되어있던 것을 라디오박스 형태로 바꿔서 메뉴 가독성을 높였습니다.</w:t>
+      </w:r>
+      <w:r>
+        <w:t xml:space="preserve"> </w:t>
+      </w:r>
+      <w:r>
+        <w:rPr>
+          <w:rFonts w:hint="eastAsia"/>
+        </w:rPr>
+        <w:t>(읽으시면 됩니다.</w:t>
+      </w:r>
+      <w:r>
+        <w:t>)</w:t>
+      </w:r>
+    </w:p>
+    <w:p/>
+    <w:p>
+      <w:r>
+        <w:t>(</w:t>
+      </w:r>
+      <w:r>
+        <w:rPr>
+          <w:rFonts w:hint="eastAsia"/>
+        </w:rPr>
+        <w:t>주문</w:t>
+      </w:r>
+      <w:r>
+        <w:rPr>
+          <w:rFonts w:hint="eastAsia"/>
+        </w:rPr>
+        <w:t xml:space="preserve"> </w:t>
+      </w:r>
+      <w:r>
+        <w:rPr>
+          <w:rFonts w:hint="eastAsia"/>
+        </w:rPr>
+        <w:t>현황)</w:t>
+      </w:r>
+      <w:r>
+        <w:t xml:space="preserve"> </w:t>
+      </w:r>
+      <w:r>
+        <w:rPr>
+          <w:rFonts w:hint="eastAsia"/>
+        </w:rPr>
+        <w:t>주문이 들어왔을 때 고객 주문 내용을 알 수 있는 페이지입니다.</w:t>
+      </w:r>
+      <w:r>
+        <w:t xml:space="preserve"> </w:t>
+      </w:r>
+      <w:r>
+        <w:rPr>
+          <w:rFonts w:hint="eastAsia"/>
+        </w:rPr>
+        <w:t>이 부분도 초기 컨셉과 비슷하게 구현했으며,</w:t>
+      </w:r>
+      <w:r>
+        <w:t xml:space="preserve"> </w:t>
+      </w:r>
+      <w:r>
+        <w:rPr>
+          <w:rFonts w:hint="eastAsia"/>
+        </w:rPr>
+        <w:t>완료 섹션을</w:t>
+      </w:r>
+      <w:r>
+        <w:sym w:font="Wingdings" w:char="F0E0"/>
+      </w:r>
+      <w:r>
+        <w:rPr>
+          <w:rFonts w:hint="eastAsia"/>
+        </w:rPr>
+        <w:t>상황이라는 칼럼으로 재구성하고,</w:t>
+      </w:r>
+      <w:r>
+        <w:t xml:space="preserve"> </w:t>
+      </w:r>
+      <w:r>
+        <w:rPr>
+          <w:rFonts w:hint="eastAsia"/>
+        </w:rPr>
+        <w:t>준비중/완료라고 구분했습니다.</w:t>
+      </w:r>
+      <w:r>
+        <w:t xml:space="preserve"> </w:t>
+      </w:r>
+      <w:r>
+        <w:rPr>
+          <w:rFonts w:hint="eastAsia"/>
+        </w:rPr>
+        <w:t>음료 제조가 완료되고,</w:t>
+      </w:r>
+      <w:r>
+        <w:t xml:space="preserve"> </w:t>
+      </w:r>
+      <w:r>
+        <w:rPr>
+          <w:rFonts w:hint="eastAsia"/>
+        </w:rPr>
+        <w:t>고객에게 음료가 전달됐을 시,</w:t>
+      </w:r>
+      <w:r>
+        <w:t xml:space="preserve"> </w:t>
+      </w:r>
+      <w:r>
+        <w:rPr>
+          <w:rFonts w:hint="eastAsia"/>
+        </w:rPr>
+        <w:t>완료 버튼을 통해 주문 프로세스가 종료됩니다.</w:t>
+      </w:r>
+      <w:r>
+        <w:t xml:space="preserve"> </w:t>
+      </w:r>
+      <w:r>
+        <w:t>(</w:t>
+      </w:r>
+      <w:r>
+        <w:rPr>
+          <w:rFonts w:hint="eastAsia"/>
+        </w:rPr>
+        <w:t>읽으시면 됩니다.</w:t>
+      </w:r>
+      <w:r>
+        <w:t>)</w:t>
+      </w:r>
+    </w:p>
+    <w:p/>
+    <w:p>
+      <w:r>
+        <w:t>(</w:t>
+      </w:r>
+      <w:r>
+        <w:rPr>
+          <w:rFonts w:hint="eastAsia"/>
+        </w:rPr>
+        <w:t>카페</w:t>
+      </w:r>
+      <w:r>
+        <w:rPr>
+          <w:rFonts w:hint="eastAsia"/>
+        </w:rPr>
+        <w:t xml:space="preserve"> </w:t>
+      </w:r>
+      <w:r>
+        <w:rPr>
+          <w:rFonts w:hint="eastAsia"/>
+        </w:rPr>
+        <w:t>메뉴)</w:t>
+      </w:r>
+      <w:r>
+        <w:t xml:space="preserve"> </w:t>
+      </w:r>
+      <w:r>
+        <w:rPr>
+          <w:rFonts w:hint="eastAsia"/>
+        </w:rPr>
+        <w:t>카페</w:t>
+      </w:r>
+      <w:r>
+        <w:rPr>
+          <w:rFonts w:hint="eastAsia"/>
+        </w:rPr>
+        <w:t xml:space="preserve"> </w:t>
+      </w:r>
+      <w:r>
+        <w:rPr>
+          <w:rFonts w:hint="eastAsia"/>
+        </w:rPr>
+        <w:t>메뉴도 초기 컨셉을 최대한 비슷하게 가져가려고 노력</w:t>
+      </w:r>
+      <w:r>
+        <w:rPr>
+          <w:rFonts w:hint="eastAsia"/>
+        </w:rPr>
+        <w:t>했습니다.</w:t>
+      </w:r>
+      <w:r>
+        <w:t xml:space="preserve"> </w:t>
+      </w:r>
+      <w:r>
+        <w:rPr>
+          <w:rFonts w:hint="eastAsia"/>
+        </w:rPr>
+        <w:t xml:space="preserve">카페 특성상 신 메뉴가 추가되거나 기존 메뉴가 삭제될 수 있다는 점을 고려해서 </w:t>
+      </w:r>
+      <w:r>
+        <w:rPr>
+          <w:rFonts w:hint="eastAsia"/>
+        </w:rPr>
+        <w:t xml:space="preserve">메뉴에 대한 </w:t>
+      </w:r>
+      <w:r>
+        <w:t>CRUD</w:t>
+      </w:r>
+      <w:r>
+        <w:rPr>
+          <w:rFonts w:hint="eastAsia"/>
+        </w:rPr>
+        <w:t>가 가능할 수 있도록 구현했습니다.</w:t>
+      </w:r>
+      <w:r>
+        <w:t xml:space="preserve"> (</w:t>
+      </w:r>
+      <w:r>
+        <w:rPr>
+          <w:rFonts w:hint="eastAsia"/>
+        </w:rPr>
+        <w:t>읽으시면 됩니다.</w:t>
+      </w:r>
+      <w:r>
+        <w:t>)</w:t>
+      </w:r>
+    </w:p>
+    <w:p/>
+    <w:p>
+      <w:r>
+        <w:t>(</w:t>
+      </w:r>
+      <w:r>
+        <w:rPr>
+          <w:rFonts w:hint="eastAsia"/>
+        </w:rPr>
+        <w:t>직원관리)</w:t>
+      </w:r>
+      <w:r>
+        <w:t xml:space="preserve"> </w:t>
+      </w:r>
+      <w:r>
+        <w:rPr>
+          <w:rFonts w:hint="eastAsia"/>
+        </w:rPr>
+        <w:t>직원 메뉴 또한,</w:t>
+      </w:r>
+      <w:r>
+        <w:t xml:space="preserve"> </w:t>
+      </w:r>
+      <w:r>
+        <w:rPr>
+          <w:rFonts w:hint="eastAsia"/>
+        </w:rPr>
+        <w:t xml:space="preserve">신규 직원이 채용되거나 기존 직원이 퇴사할 수 있다는 점을 고려해서 직원에 대한 </w:t>
+      </w:r>
+      <w:r>
+        <w:t>CRUD</w:t>
+      </w:r>
+      <w:r>
+        <w:rPr>
+          <w:rFonts w:hint="eastAsia"/>
+        </w:rPr>
+        <w:t>가 가능할 수 있도록 테이블을 구성했습니다.</w:t>
+      </w:r>
+      <w:r>
+        <w:t xml:space="preserve">  (</w:t>
+      </w:r>
+      <w:r>
+        <w:rPr>
+          <w:rFonts w:hint="eastAsia"/>
+        </w:rPr>
+        <w:t>읽으시면 됩니다.</w:t>
+      </w:r>
+      <w:r>
+        <w:t>)</w:t>
+      </w:r>
+    </w:p>
+    <w:p/>
+    <w:p>
+      <w:r>
+        <w:lastRenderedPageBreak/>
+        <w:t>(</w:t>
+      </w:r>
+      <w:r>
+        <w:rPr>
+          <w:rFonts w:hint="eastAsia"/>
+        </w:rPr>
+        <w:t>매출관리)</w:t>
+      </w:r>
+      <w:r>
+        <w:t xml:space="preserve"> </w:t>
+      </w:r>
+      <w:r>
+        <w:rPr>
+          <w:rFonts w:hint="eastAsia"/>
+        </w:rPr>
+        <w:t>마지막으로 매출관리</w:t>
+      </w:r>
+      <w:r>
+        <w:rPr>
+          <w:rFonts w:hint="eastAsia"/>
+        </w:rPr>
+        <w:t xml:space="preserve"> </w:t>
+      </w:r>
+      <w:r>
+        <w:rPr>
+          <w:rFonts w:hint="eastAsia"/>
+        </w:rPr>
+        <w:t>입니다.</w:t>
+      </w:r>
+      <w:r>
+        <w:t xml:space="preserve"> </w:t>
+      </w:r>
+      <w:r>
+        <w:rPr>
+          <w:rFonts w:hint="eastAsia"/>
+        </w:rPr>
+        <w:t>초기컨셉과 비슷하게 기간 별 매출현황을 파악할 수 있게 구성했습니다.</w:t>
+      </w:r>
+      <w:r>
+        <w:t xml:space="preserve"> </w:t>
+      </w:r>
+      <w:r>
+        <w:rPr>
+          <w:rFonts w:hint="eastAsia"/>
+        </w:rPr>
+        <w:t>앞</w:t>
+      </w:r>
+      <w:r>
+        <w:rPr>
+          <w:rFonts w:hint="eastAsia"/>
+        </w:rPr>
+        <w:t xml:space="preserve"> </w:t>
+      </w:r>
+      <w:r>
+        <w:rPr>
+          <w:rFonts w:hint="eastAsia"/>
+        </w:rPr>
+        <w:t>단의 모든 정보들이 최종적으로 관리되는 페이지이기 때문에 다양한 정보를 보여줘야 한다고 생각했습니다.</w:t>
+      </w:r>
+      <w:r>
+        <w:t xml:space="preserve"> </w:t>
+      </w:r>
+      <w:r>
+        <w:rPr>
+          <w:rFonts w:hint="eastAsia"/>
+        </w:rPr>
+        <w:t xml:space="preserve">그래서 카페라는 사업 특성을 고려해서 일별 매출 현황 조회 뿐만 아니라 메뉴 별 매출 현황 조회 기능을 추가하여 우리 카페의 </w:t>
+      </w:r>
+      <w:r>
+        <w:t>Hot Item</w:t>
+      </w:r>
+      <w:r>
+        <w:rPr>
+          <w:rFonts w:hint="eastAsia"/>
+        </w:rPr>
+        <w:t>이 무엇인지 파악할 수 있도록 했습니다.</w:t>
+      </w:r>
+      <w:r>
+        <w:t xml:space="preserve"> (</w:t>
+      </w:r>
+      <w:r>
+        <w:rPr>
+          <w:rFonts w:hint="eastAsia"/>
+        </w:rPr>
+        <w:t>읽으시면 됩니다.</w:t>
+      </w:r>
+      <w:r>
+        <w:t xml:space="preserve">) </w:t>
+      </w:r>
+    </w:p>
+    <w:p/>
+    <w:p>
+      <w:pPr>
+        <w:rPr>
+          <w:rFonts w:hint="eastAsia"/>
+        </w:rPr>
+      </w:pPr>
+    </w:p>
     <w:sectPr>
       <w:pgSz w:w="11906" w:h="16838"/>
       <w:pgMar w:top="1701" w:right="1440" w:bottom="1440" w:left="1440" w:header="851" w:footer="992" w:gutter="0"/>
